--- a/GargiDeosthali_Q2.docx
+++ b/GargiDeosthali_Q2.docx
@@ -500,7 +500,15 @@
       </w:pPr>
       <w:r>
         <w:rPr/>
-        <w:t>3.1 column addes ad reeady for qa</w:t>
+        <w:t>3.1 column adde</w:t>
+      </w:r>
+      <w:r>
+        <w:rPr/>
+        <w:t xml:space="preserve">d </w:t>
+      </w:r>
+      <w:r>
+        <w:rPr/>
+        <w:t xml:space="preserve"> ready for qa</w:t>
       </w:r>
     </w:p>
     <w:p>
@@ -595,7 +603,6 @@
         <w:rPr/>
       </w:pPr>
       <w:r>
-        <w:rPr/>
         <w:drawing>
           <wp:anchor behindDoc="0" distT="0" distB="0" distL="0" distR="0" simplePos="0" locked="0" layoutInCell="0" allowOverlap="1" relativeHeight="9">
             <wp:simplePos x="0" y="0"/>
@@ -665,6 +672,7 @@
       <w:pgNumType w:fmt="decimal"/>
       <w:formProt w:val="false"/>
       <w:textDirection w:val="lrTb"/>
+      <w:docGrid w:type="default" w:linePitch="100" w:charSpace="0"/>
     </w:sectPr>
   </w:body>
 </w:document>
@@ -684,7 +692,6 @@
     </w:rPrDefault>
     <w:pPrDefault>
       <w:pPr>
-        <w:widowControl/>
         <w:suppressAutoHyphens w:val="true"/>
       </w:pPr>
     </w:pPrDefault>
@@ -694,7 +701,10 @@
     <w:qFormat/>
     <w:pPr>
       <w:widowControl/>
+      <w:suppressAutoHyphens w:val="true"/>
       <w:bidi w:val="0"/>
+      <w:spacing w:before="0" w:after="0"/>
+      <w:jc w:val="left"/>
     </w:pPr>
     <w:rPr>
       <w:rFonts w:ascii="Liberation Serif" w:hAnsi="Liberation Serif" w:eastAsia="Noto Serif CJK SC" w:cs="Lohit Devanagari"/>
